--- a/Summary.docx
+++ b/Summary.docx
@@ -53,14 +53,14 @@
       <w:r>
         <w:lastRenderedPageBreak/>
         <w:pict>
-          <v:shape id="_x0000_i1029" type="#_x0000_t75" style="width:424.5pt;height:280.5pt">
+          <v:shape id="_x0000_i1028" type="#_x0000_t75" style="width:424.5pt;height:280.5pt">
             <v:imagedata r:id="rId8" o:title="P6_month_Qty_order"/>
           </v:shape>
         </w:pict>
       </w:r>
       <w:r>
         <w:pict>
-          <v:shape id="_x0000_i1028" type="#_x0000_t75" style="width:424.5pt;height:280.5pt">
+          <v:shape id="_x0000_i1029" type="#_x0000_t75" style="width:424.5pt;height:280.5pt">
             <v:imagedata r:id="rId9" o:title="P5_monthly_qty_order"/>
           </v:shape>
         </w:pict>
@@ -202,10 +202,7 @@
               <w:jc w:val="center"/>
             </w:pPr>
             <w:r>
-              <w:t>COMP</w:t>
-            </w:r>
-            <w:r>
-              <w:t xml:space="preserve"> </w:t>
+              <w:t xml:space="preserve">COMP </w:t>
             </w:r>
             <w:proofErr w:type="gramStart"/>
             <w:r>
@@ -224,10 +221,7 @@
               <w:jc w:val="center"/>
             </w:pPr>
             <w:r>
-              <w:t>COMP</w:t>
-            </w:r>
-            <w:r>
-              <w:t xml:space="preserve"> </w:t>
+              <w:t xml:space="preserve">COMP </w:t>
             </w:r>
             <w:proofErr w:type="gramStart"/>
             <w:r>
@@ -246,10 +240,7 @@
               <w:jc w:val="center"/>
             </w:pPr>
             <w:r>
-              <w:t>COMP</w:t>
-            </w:r>
-            <w:r>
-              <w:t xml:space="preserve"> </w:t>
+              <w:t xml:space="preserve">COMP </w:t>
             </w:r>
             <w:proofErr w:type="gramStart"/>
             <w:r>
@@ -268,10 +259,7 @@
               <w:jc w:val="center"/>
             </w:pPr>
             <w:r>
-              <w:t>COMP</w:t>
-            </w:r>
-            <w:r>
-              <w:t xml:space="preserve"> </w:t>
+              <w:t xml:space="preserve">COMP </w:t>
             </w:r>
             <w:proofErr w:type="gramStart"/>
             <w:r>
@@ -290,10 +278,7 @@
               <w:jc w:val="center"/>
             </w:pPr>
             <w:r>
-              <w:t>COMP</w:t>
-            </w:r>
-            <w:r>
-              <w:t xml:space="preserve"> </w:t>
+              <w:t xml:space="preserve">COMP </w:t>
             </w:r>
             <w:proofErr w:type="gramStart"/>
             <w:r>
@@ -1937,9 +1922,448 @@
         </w:tc>
       </w:tr>
     </w:tbl>
+    <w:p/>
+    <w:p>
+      <w:proofErr w:type="spellStart"/>
+      <w:r>
+        <w:t>Models</w:t>
+      </w:r>
+      <w:proofErr w:type="spellEnd"/>
+    </w:p>
+    <w:p>
+      <w:r>
+        <w:t>P1 – MLP</w:t>
+      </w:r>
+    </w:p>
+    <w:p/>
+    <w:p>
+      <w:r>
+        <w:rPr>
+          <w:noProof/>
+          <w:lang w:eastAsia="pt-BR"/>
+        </w:rPr>
+        <w:drawing>
+          <wp:inline distT="0" distB="0" distL="0" distR="0">
+            <wp:extent cx="2695575" cy="2066925"/>
+            <wp:effectExtent l="0" t="0" r="9525" b="9525"/>
+            <wp:docPr id="2" name="Imagem 2" descr="C:\Users\Marcelo\AppData\Local\Microsoft\Windows\INetCache\Content.Word\P1_test_MLP.PNG"/>
+            <wp:cNvGraphicFramePr>
+              <a:graphicFrameLocks xmlns:a="http://schemas.openxmlformats.org/drawingml/2006/main" noChangeAspect="1"/>
+            </wp:cNvGraphicFramePr>
+            <a:graphic xmlns:a="http://schemas.openxmlformats.org/drawingml/2006/main">
+              <a:graphicData uri="http://schemas.openxmlformats.org/drawingml/2006/picture">
+                <pic:pic xmlns:pic="http://schemas.openxmlformats.org/drawingml/2006/picture">
+                  <pic:nvPicPr>
+                    <pic:cNvPr id="0" name="Picture 15" descr="C:\Users\Marcelo\AppData\Local\Microsoft\Windows\INetCache\Content.Word\P1_test_MLP.PNG"/>
+                    <pic:cNvPicPr>
+                      <a:picLocks noChangeAspect="1" noChangeArrowheads="1"/>
+                    </pic:cNvPicPr>
+                  </pic:nvPicPr>
+                  <pic:blipFill>
+                    <a:blip r:embed="rId12">
+                      <a:extLst>
+                        <a:ext uri="{28A0092B-C50C-407E-A947-70E740481C1C}">
+                          <a14:useLocalDpi xmlns:a14="http://schemas.microsoft.com/office/drawing/2010/main" val="0"/>
+                        </a:ext>
+                      </a:extLst>
+                    </a:blip>
+                    <a:srcRect/>
+                    <a:stretch>
+                      <a:fillRect/>
+                    </a:stretch>
+                  </pic:blipFill>
+                  <pic:spPr bwMode="auto">
+                    <a:xfrm>
+                      <a:off x="0" y="0"/>
+                      <a:ext cx="2695575" cy="2066925"/>
+                    </a:xfrm>
+                    <a:prstGeom prst="rect">
+                      <a:avLst/>
+                    </a:prstGeom>
+                    <a:noFill/>
+                    <a:ln>
+                      <a:noFill/>
+                    </a:ln>
+                  </pic:spPr>
+                </pic:pic>
+              </a:graphicData>
+            </a:graphic>
+          </wp:inline>
+        </w:drawing>
+      </w:r>
+      <w:r>
+        <w:pict>
+          <v:shape id="_x0000_i1031" type="#_x0000_t75" style="width:210pt;height:160.5pt">
+            <v:imagedata r:id="rId13" o:title="P1_MLP"/>
+          </v:shape>
+        </w:pict>
+      </w:r>
+    </w:p>
+    <w:p>
+      <w:r>
+        <w:t>P1 – SVM</w:t>
+      </w:r>
+    </w:p>
+    <w:p>
+      <w:r>
+        <w:rPr>
+          <w:noProof/>
+          <w:lang w:eastAsia="pt-BR"/>
+        </w:rPr>
+        <w:drawing>
+          <wp:inline distT="0" distB="0" distL="0" distR="0">
+            <wp:extent cx="2700000" cy="1238095"/>
+            <wp:effectExtent l="0" t="0" r="5715" b="635"/>
+            <wp:docPr id="3" name="Imagem 3" descr="C:\Users\Marcelo\AppData\Local\Microsoft\Windows\INetCache\Content.Word\SVM_P1_test.png"/>
+            <wp:cNvGraphicFramePr>
+              <a:graphicFrameLocks xmlns:a="http://schemas.openxmlformats.org/drawingml/2006/main" noChangeAspect="1"/>
+            </wp:cNvGraphicFramePr>
+            <a:graphic xmlns:a="http://schemas.openxmlformats.org/drawingml/2006/main">
+              <a:graphicData uri="http://schemas.openxmlformats.org/drawingml/2006/picture">
+                <pic:pic xmlns:pic="http://schemas.openxmlformats.org/drawingml/2006/picture">
+                  <pic:nvPicPr>
+                    <pic:cNvPr id="0" name="Picture 19" descr="C:\Users\Marcelo\AppData\Local\Microsoft\Windows\INetCache\Content.Word\SVM_P1_test.png"/>
+                    <pic:cNvPicPr>
+                      <a:picLocks noChangeAspect="1" noChangeArrowheads="1"/>
+                    </pic:cNvPicPr>
+                  </pic:nvPicPr>
+                  <pic:blipFill>
+                    <a:blip r:embed="rId14" cstate="print">
+                      <a:extLst>
+                        <a:ext uri="{28A0092B-C50C-407E-A947-70E740481C1C}">
+                          <a14:useLocalDpi xmlns:a14="http://schemas.microsoft.com/office/drawing/2010/main" val="0"/>
+                        </a:ext>
+                      </a:extLst>
+                    </a:blip>
+                    <a:srcRect/>
+                    <a:stretch>
+                      <a:fillRect/>
+                    </a:stretch>
+                  </pic:blipFill>
+                  <pic:spPr bwMode="auto">
+                    <a:xfrm>
+                      <a:off x="0" y="0"/>
+                      <a:ext cx="2700000" cy="1238095"/>
+                    </a:xfrm>
+                    <a:prstGeom prst="rect">
+                      <a:avLst/>
+                    </a:prstGeom>
+                    <a:noFill/>
+                    <a:ln>
+                      <a:noFill/>
+                    </a:ln>
+                  </pic:spPr>
+                </pic:pic>
+              </a:graphicData>
+            </a:graphic>
+          </wp:inline>
+        </w:drawing>
+      </w:r>
+      <w:r>
+        <w:rPr>
+          <w:noProof/>
+          <w:lang w:eastAsia="pt-BR"/>
+        </w:rPr>
+        <w:drawing>
+          <wp:inline distT="0" distB="0" distL="0" distR="0">
+            <wp:extent cx="2700000" cy="1545583"/>
+            <wp:effectExtent l="0" t="0" r="5715" b="0"/>
+            <wp:docPr id="4" name="Imagem 4" descr="C:\Users\Marcelo\AppData\Local\Microsoft\Windows\INetCache\Content.Word\SVM_P1_full.png"/>
+            <wp:cNvGraphicFramePr>
+              <a:graphicFrameLocks xmlns:a="http://schemas.openxmlformats.org/drawingml/2006/main" noChangeAspect="1"/>
+            </wp:cNvGraphicFramePr>
+            <a:graphic xmlns:a="http://schemas.openxmlformats.org/drawingml/2006/main">
+              <a:graphicData uri="http://schemas.openxmlformats.org/drawingml/2006/picture">
+                <pic:pic xmlns:pic="http://schemas.openxmlformats.org/drawingml/2006/picture">
+                  <pic:nvPicPr>
+                    <pic:cNvPr id="0" name="Picture 21" descr="C:\Users\Marcelo\AppData\Local\Microsoft\Windows\INetCache\Content.Word\SVM_P1_full.png"/>
+                    <pic:cNvPicPr>
+                      <a:picLocks noChangeAspect="1" noChangeArrowheads="1"/>
+                    </pic:cNvPicPr>
+                  </pic:nvPicPr>
+                  <pic:blipFill>
+                    <a:blip r:embed="rId15" cstate="print">
+                      <a:extLst>
+                        <a:ext uri="{28A0092B-C50C-407E-A947-70E740481C1C}">
+                          <a14:useLocalDpi xmlns:a14="http://schemas.microsoft.com/office/drawing/2010/main" val="0"/>
+                        </a:ext>
+                      </a:extLst>
+                    </a:blip>
+                    <a:srcRect/>
+                    <a:stretch>
+                      <a:fillRect/>
+                    </a:stretch>
+                  </pic:blipFill>
+                  <pic:spPr bwMode="auto">
+                    <a:xfrm>
+                      <a:off x="0" y="0"/>
+                      <a:ext cx="2700000" cy="1545583"/>
+                    </a:xfrm>
+                    <a:prstGeom prst="rect">
+                      <a:avLst/>
+                    </a:prstGeom>
+                    <a:noFill/>
+                    <a:ln>
+                      <a:noFill/>
+                    </a:ln>
+                  </pic:spPr>
+                </pic:pic>
+              </a:graphicData>
+            </a:graphic>
+          </wp:inline>
+        </w:drawing>
+      </w:r>
+    </w:p>
+    <w:p>
+      <w:r>
+        <w:lastRenderedPageBreak/>
+        <w:t>P2 – SVM</w:t>
+      </w:r>
+    </w:p>
+    <w:p>
+      <w:r>
+        <w:pict>
+          <v:shape id="_x0000_i1032" type="#_x0000_t75" style="width:210pt;height:165.75pt">
+            <v:imagedata r:id="rId16" o:title="TUNED_SMV_P2_test"/>
+          </v:shape>
+        </w:pict>
+      </w:r>
+      <w:r>
+        <w:pict>
+          <v:shape id="_x0000_i1033" type="#_x0000_t75" style="width:210pt;height:165.75pt">
+            <v:imagedata r:id="rId17" o:title="TUNED_SMV_P2_full"/>
+          </v:shape>
+        </w:pict>
+      </w:r>
+    </w:p>
+    <w:p>
+      <w:r>
+        <w:t xml:space="preserve">P3 </w:t>
+      </w:r>
+      <w:r>
+        <w:t>–</w:t>
+      </w:r>
+      <w:r>
+        <w:t xml:space="preserve"> </w:t>
+      </w:r>
+    </w:p>
+    <w:p>
+      <w:r>
+        <w:pict>
+          <v:shape id="_x0000_i1034" type="#_x0000_t75" style="width:210pt;height:134.25pt">
+            <v:imagedata r:id="rId18" o:title="P3_MLP_test"/>
+          </v:shape>
+        </w:pict>
+      </w:r>
+      <w:r>
+        <w:pict>
+          <v:shape id="_x0000_i1035" type="#_x0000_t75" style="width:210pt;height:134.25pt">
+            <v:imagedata r:id="rId19" o:title="P3_MLP_full"/>
+          </v:shape>
+        </w:pict>
+      </w:r>
+    </w:p>
+    <w:p>
+      <w:r>
+        <w:t xml:space="preserve">P4 – </w:t>
+      </w:r>
+    </w:p>
+    <w:p>
+      <w:r>
+        <w:pict>
+          <v:shape id="_x0000_i1036" type="#_x0000_t75" style="width:425.25pt;height:267pt">
+            <v:imagedata r:id="rId20" o:title="P4_sales_MLP_GLM"/>
+          </v:shape>
+        </w:pict>
+      </w:r>
+    </w:p>
+    <w:p>
+      <w:r>
+        <w:lastRenderedPageBreak/>
+        <w:t xml:space="preserve">Preto – Valores Observados, Verde = </w:t>
+      </w:r>
+      <w:proofErr w:type="gramStart"/>
+      <w:r>
+        <w:t>GLM(</w:t>
+      </w:r>
+      <w:proofErr w:type="gramEnd"/>
+      <w:r>
+        <w:t xml:space="preserve">log(QTY_ORDER) ~ </w:t>
+      </w:r>
+      <w:proofErr w:type="spellStart"/>
+      <w:r>
+        <w:t>Price</w:t>
+      </w:r>
+      <w:proofErr w:type="spellEnd"/>
+      <w:r>
+        <w:t xml:space="preserve"> + </w:t>
+      </w:r>
+      <w:proofErr w:type="spellStart"/>
+      <w:r>
+        <w:t>month</w:t>
+      </w:r>
+      <w:proofErr w:type="spellEnd"/>
+      <w:r>
+        <w:t xml:space="preserve"> + </w:t>
+      </w:r>
+      <w:proofErr w:type="spellStart"/>
+      <w:r>
+        <w:t>day</w:t>
+      </w:r>
+      <w:proofErr w:type="spellEnd"/>
+      <w:r>
+        <w:t xml:space="preserve">), Vermelho = MLP(4, </w:t>
+      </w:r>
+      <w:proofErr w:type="spellStart"/>
+      <w:r>
+        <w:t>decay</w:t>
+      </w:r>
+      <w:proofErr w:type="spellEnd"/>
+      <w:r>
+        <w:t xml:space="preserve"> – 0.1)</w:t>
+      </w:r>
+      <w:r>
+        <w:tab/>
+      </w:r>
+      <w:r>
+        <w:tab/>
+      </w:r>
+      <w:r>
+        <w:tab/>
+      </w:r>
+    </w:p>
+    <w:p/>
+    <w:p>
+      <w:r>
+        <w:t xml:space="preserve">P5 - </w:t>
+      </w:r>
+      <w:r>
+        <w:tab/>
+      </w:r>
+      <w:r>
+        <w:tab/>
+      </w:r>
+      <w:r>
+        <w:pict>
+          <v:shape id="_x0000_i1037" type="#_x0000_t75" style="width:425.25pt;height:267pt">
+            <v:imagedata r:id="rId21" o:title="P5_POLY_MLP_SVM"/>
+          </v:shape>
+        </w:pict>
+      </w:r>
+    </w:p>
+    <w:p>
+      <w:r>
+        <w:t xml:space="preserve">Preto – Valores Observados, Verde = </w:t>
+      </w:r>
+      <w:r>
+        <w:t xml:space="preserve">polinomial 4th </w:t>
+      </w:r>
+      <w:proofErr w:type="spellStart"/>
+      <w:r>
+        <w:t>order</w:t>
+      </w:r>
+      <w:proofErr w:type="spellEnd"/>
+      <w:r>
+        <w:t xml:space="preserve">, </w:t>
+      </w:r>
+      <w:r>
+        <w:t>Laranja</w:t>
+      </w:r>
+      <w:r>
+        <w:t xml:space="preserve"> = </w:t>
+      </w:r>
+      <w:proofErr w:type="gramStart"/>
+      <w:r>
+        <w:t>MLP(</w:t>
+      </w:r>
+      <w:proofErr w:type="gramEnd"/>
+      <w:r>
+        <w:t xml:space="preserve">4, </w:t>
+      </w:r>
+      <w:proofErr w:type="spellStart"/>
+      <w:r>
+        <w:t>decay</w:t>
+      </w:r>
+      <w:proofErr w:type="spellEnd"/>
+      <w:r>
+        <w:t xml:space="preserve"> – 0.1)</w:t>
+      </w:r>
+      <w:r>
+        <w:t xml:space="preserve"> e Vermelho = SVM.</w:t>
+      </w:r>
+    </w:p>
+    <w:p/>
+    <w:p>
+      <w:r>
+        <w:lastRenderedPageBreak/>
+        <w:t>P6</w:t>
+      </w:r>
+      <w:r>
+        <w:t xml:space="preserve"> – </w:t>
+      </w:r>
+      <w:r>
+        <w:rPr>
+          <w:noProof/>
+          <w:lang w:eastAsia="pt-BR"/>
+        </w:rPr>
+        <w:drawing>
+          <wp:inline distT="0" distB="0" distL="0" distR="0">
+            <wp:extent cx="5400040" cy="3390501"/>
+            <wp:effectExtent l="0" t="0" r="0" b="635"/>
+            <wp:docPr id="5" name="Imagem 5" descr="C:\Users\Marcelo\AppData\Local\Microsoft\Windows\INetCache\Content.Word\P6_MLP.PNG"/>
+            <wp:cNvGraphicFramePr>
+              <a:graphicFrameLocks xmlns:a="http://schemas.openxmlformats.org/drawingml/2006/main" noChangeAspect="1"/>
+            </wp:cNvGraphicFramePr>
+            <a:graphic xmlns:a="http://schemas.openxmlformats.org/drawingml/2006/main">
+              <a:graphicData uri="http://schemas.openxmlformats.org/drawingml/2006/picture">
+                <pic:pic xmlns:pic="http://schemas.openxmlformats.org/drawingml/2006/picture">
+                  <pic:nvPicPr>
+                    <pic:cNvPr id="0" name="Picture 41" descr="C:\Users\Marcelo\AppData\Local\Microsoft\Windows\INetCache\Content.Word\P6_MLP.PNG"/>
+                    <pic:cNvPicPr>
+                      <a:picLocks noChangeAspect="1" noChangeArrowheads="1"/>
+                    </pic:cNvPicPr>
+                  </pic:nvPicPr>
+                  <pic:blipFill>
+                    <a:blip r:embed="rId22">
+                      <a:extLst>
+                        <a:ext uri="{28A0092B-C50C-407E-A947-70E740481C1C}">
+                          <a14:useLocalDpi xmlns:a14="http://schemas.microsoft.com/office/drawing/2010/main" val="0"/>
+                        </a:ext>
+                      </a:extLst>
+                    </a:blip>
+                    <a:srcRect/>
+                    <a:stretch>
+                      <a:fillRect/>
+                    </a:stretch>
+                  </pic:blipFill>
+                  <pic:spPr bwMode="auto">
+                    <a:xfrm>
+                      <a:off x="0" y="0"/>
+                      <a:ext cx="5400040" cy="3390501"/>
+                    </a:xfrm>
+                    <a:prstGeom prst="rect">
+                      <a:avLst/>
+                    </a:prstGeom>
+                    <a:noFill/>
+                    <a:ln>
+                      <a:noFill/>
+                    </a:ln>
+                  </pic:spPr>
+                </pic:pic>
+              </a:graphicData>
+            </a:graphic>
+          </wp:inline>
+        </w:drawing>
+      </w:r>
+    </w:p>
     <w:p>
       <w:bookmarkStart w:id="0" w:name="_GoBack"/>
       <w:bookmarkEnd w:id="0"/>
+    </w:p>
+    <w:p>
+      <w:r>
+        <w:tab/>
+      </w:r>
     </w:p>
     <w:sectPr>
       <w:pgSz w:w="11906" w:h="16838"/>

--- a/Summary.docx
+++ b/Summary.docx
@@ -3,6 +3,11 @@
 <w:document xmlns:wpc="http://schemas.microsoft.com/office/word/2010/wordprocessingCanvas" xmlns:mc="http://schemas.openxmlformats.org/markup-compatibility/2006" xmlns:o="urn:schemas-microsoft-com:office:office" xmlns:r="http://schemas.openxmlformats.org/officeDocument/2006/relationships" xmlns:m="http://schemas.openxmlformats.org/officeDocument/2006/math" xmlns:v="urn:schemas-microsoft-com:vml" xmlns:wp14="http://schemas.microsoft.com/office/word/2010/wordprocessingDrawing" xmlns:wp="http://schemas.openxmlformats.org/drawingml/2006/wordprocessingDrawing" xmlns:w10="urn:schemas-microsoft-com:office:word" xmlns:w="http://schemas.openxmlformats.org/wordprocessingml/2006/main" xmlns:w14="http://schemas.microsoft.com/office/word/2010/wordml" xmlns:wpg="http://schemas.microsoft.com/office/word/2010/wordprocessingGroup" xmlns:wpi="http://schemas.microsoft.com/office/word/2010/wordprocessingInk" xmlns:wne="http://schemas.microsoft.com/office/word/2006/wordml" xmlns:wps="http://schemas.microsoft.com/office/word/2010/wordprocessingShape" mc:Ignorable="w14 wp14">
   <w:body>
     <w:p>
+      <w:pPr>
+        <w:ind w:firstLine="708"/>
+      </w:pPr>
+      <w:bookmarkStart w:id="0" w:name="_GoBack"/>
+      <w:bookmarkEnd w:id="0"/>
       <w:r>
         <w:pict>
           <v:shapetype id="_x0000_t75" coordsize="21600,21600" o:spt="75" o:preferrelative="t" path="m@4@5l@4@11@9@11@9@5xe" filled="f" stroked="f">
@@ -137,7 +142,7 @@
     <w:p/>
     <w:tbl>
       <w:tblPr>
-        <w:tblStyle w:val="Tabelacomgrade"/>
+        <w:tblStyle w:val="TableGrid"/>
         <w:tblW w:w="0" w:type="auto"/>
         <w:tblLook w:val="04A0" w:firstRow="1" w:lastRow="0" w:firstColumn="1" w:lastColumn="0" w:noHBand="0" w:noVBand="1"/>
       </w:tblPr>
@@ -183,13 +188,8 @@
               <w:jc w:val="center"/>
             </w:pPr>
             <w:r>
-              <w:t xml:space="preserve">COMP </w:t>
-            </w:r>
-            <w:proofErr w:type="gramStart"/>
-            <w:r>
-              <w:t>1</w:t>
-            </w:r>
-            <w:proofErr w:type="gramEnd"/>
+              <w:t>COMP 1</w:t>
+            </w:r>
           </w:p>
         </w:tc>
         <w:tc>
@@ -202,13 +202,8 @@
               <w:jc w:val="center"/>
             </w:pPr>
             <w:r>
-              <w:t xml:space="preserve">COMP </w:t>
-            </w:r>
-            <w:proofErr w:type="gramStart"/>
-            <w:r>
-              <w:t>2</w:t>
-            </w:r>
-            <w:proofErr w:type="gramEnd"/>
+              <w:t>COMP 2</w:t>
+            </w:r>
           </w:p>
         </w:tc>
         <w:tc>
@@ -221,13 +216,8 @@
               <w:jc w:val="center"/>
             </w:pPr>
             <w:r>
-              <w:t xml:space="preserve">COMP </w:t>
-            </w:r>
-            <w:proofErr w:type="gramStart"/>
-            <w:r>
-              <w:t>3</w:t>
-            </w:r>
-            <w:proofErr w:type="gramEnd"/>
+              <w:t>COMP 3</w:t>
+            </w:r>
           </w:p>
         </w:tc>
         <w:tc>
@@ -240,13 +230,8 @@
               <w:jc w:val="center"/>
             </w:pPr>
             <w:r>
-              <w:t xml:space="preserve">COMP </w:t>
-            </w:r>
-            <w:proofErr w:type="gramStart"/>
-            <w:r>
-              <w:t>4</w:t>
-            </w:r>
-            <w:proofErr w:type="gramEnd"/>
+              <w:t>COMP 4</w:t>
+            </w:r>
           </w:p>
         </w:tc>
         <w:tc>
@@ -259,13 +244,8 @@
               <w:jc w:val="center"/>
             </w:pPr>
             <w:r>
-              <w:t xml:space="preserve">COMP </w:t>
-            </w:r>
-            <w:proofErr w:type="gramStart"/>
-            <w:r>
-              <w:t>5</w:t>
-            </w:r>
-            <w:proofErr w:type="gramEnd"/>
+              <w:t>COMP 5</w:t>
+            </w:r>
           </w:p>
         </w:tc>
         <w:tc>
@@ -278,13 +258,8 @@
               <w:jc w:val="center"/>
             </w:pPr>
             <w:r>
-              <w:t xml:space="preserve">COMP </w:t>
-            </w:r>
-            <w:proofErr w:type="gramStart"/>
-            <w:r>
-              <w:t>6</w:t>
-            </w:r>
-            <w:proofErr w:type="gramEnd"/>
+              <w:t>COMP 6</w:t>
+            </w:r>
           </w:p>
         </w:tc>
       </w:tr>
@@ -308,176 +283,152 @@
             <w:pPr>
               <w:jc w:val="center"/>
             </w:pPr>
-            <w:proofErr w:type="gramStart"/>
             <w:r>
               <w:t>1</w:t>
             </w:r>
-            <w:proofErr w:type="gramEnd"/>
-          </w:p>
-        </w:tc>
-        <w:tc>
-          <w:tcPr>
-            <w:tcW w:w="654" w:type="dxa"/>
-          </w:tcPr>
-          <w:p>
-            <w:pPr>
-              <w:jc w:val="center"/>
-            </w:pPr>
-            <w:proofErr w:type="gramStart"/>
+          </w:p>
+        </w:tc>
+        <w:tc>
+          <w:tcPr>
+            <w:tcW w:w="654" w:type="dxa"/>
+          </w:tcPr>
+          <w:p>
+            <w:pPr>
+              <w:jc w:val="center"/>
+            </w:pPr>
             <w:r>
               <w:t>2</w:t>
             </w:r>
-            <w:proofErr w:type="gramEnd"/>
-          </w:p>
-        </w:tc>
-        <w:tc>
-          <w:tcPr>
-            <w:tcW w:w="654" w:type="dxa"/>
-          </w:tcPr>
-          <w:p>
-            <w:pPr>
-              <w:jc w:val="center"/>
-            </w:pPr>
-            <w:proofErr w:type="gramStart"/>
+          </w:p>
+        </w:tc>
+        <w:tc>
+          <w:tcPr>
+            <w:tcW w:w="654" w:type="dxa"/>
+          </w:tcPr>
+          <w:p>
+            <w:pPr>
+              <w:jc w:val="center"/>
+            </w:pPr>
             <w:r>
               <w:t>1</w:t>
             </w:r>
-            <w:proofErr w:type="gramEnd"/>
-          </w:p>
-        </w:tc>
-        <w:tc>
-          <w:tcPr>
-            <w:tcW w:w="654" w:type="dxa"/>
-          </w:tcPr>
-          <w:p>
-            <w:pPr>
-              <w:jc w:val="center"/>
-            </w:pPr>
-            <w:proofErr w:type="gramStart"/>
+          </w:p>
+        </w:tc>
+        <w:tc>
+          <w:tcPr>
+            <w:tcW w:w="654" w:type="dxa"/>
+          </w:tcPr>
+          <w:p>
+            <w:pPr>
+              <w:jc w:val="center"/>
+            </w:pPr>
             <w:r>
               <w:t>2</w:t>
             </w:r>
-            <w:proofErr w:type="gramEnd"/>
-          </w:p>
-        </w:tc>
-        <w:tc>
-          <w:tcPr>
-            <w:tcW w:w="655" w:type="dxa"/>
-          </w:tcPr>
-          <w:p>
-            <w:pPr>
-              <w:jc w:val="center"/>
-            </w:pPr>
-            <w:proofErr w:type="gramStart"/>
+          </w:p>
+        </w:tc>
+        <w:tc>
+          <w:tcPr>
+            <w:tcW w:w="655" w:type="dxa"/>
+          </w:tcPr>
+          <w:p>
+            <w:pPr>
+              <w:jc w:val="center"/>
+            </w:pPr>
             <w:r>
               <w:t>1</w:t>
             </w:r>
-            <w:proofErr w:type="gramEnd"/>
-          </w:p>
-        </w:tc>
-        <w:tc>
-          <w:tcPr>
-            <w:tcW w:w="655" w:type="dxa"/>
-          </w:tcPr>
-          <w:p>
-            <w:pPr>
-              <w:jc w:val="center"/>
-            </w:pPr>
-            <w:proofErr w:type="gramStart"/>
+          </w:p>
+        </w:tc>
+        <w:tc>
+          <w:tcPr>
+            <w:tcW w:w="655" w:type="dxa"/>
+          </w:tcPr>
+          <w:p>
+            <w:pPr>
+              <w:jc w:val="center"/>
+            </w:pPr>
             <w:r>
               <w:t>2</w:t>
             </w:r>
-            <w:proofErr w:type="gramEnd"/>
-          </w:p>
-        </w:tc>
-        <w:tc>
-          <w:tcPr>
-            <w:tcW w:w="655" w:type="dxa"/>
-          </w:tcPr>
-          <w:p>
-            <w:pPr>
-              <w:jc w:val="center"/>
-            </w:pPr>
-            <w:proofErr w:type="gramStart"/>
+          </w:p>
+        </w:tc>
+        <w:tc>
+          <w:tcPr>
+            <w:tcW w:w="655" w:type="dxa"/>
+          </w:tcPr>
+          <w:p>
+            <w:pPr>
+              <w:jc w:val="center"/>
+            </w:pPr>
             <w:r>
               <w:t>1</w:t>
             </w:r>
-            <w:proofErr w:type="gramEnd"/>
-          </w:p>
-        </w:tc>
-        <w:tc>
-          <w:tcPr>
-            <w:tcW w:w="655" w:type="dxa"/>
-          </w:tcPr>
-          <w:p>
-            <w:pPr>
-              <w:jc w:val="center"/>
-            </w:pPr>
-            <w:proofErr w:type="gramStart"/>
+          </w:p>
+        </w:tc>
+        <w:tc>
+          <w:tcPr>
+            <w:tcW w:w="655" w:type="dxa"/>
+          </w:tcPr>
+          <w:p>
+            <w:pPr>
+              <w:jc w:val="center"/>
+            </w:pPr>
             <w:r>
               <w:t>2</w:t>
             </w:r>
-            <w:proofErr w:type="gramEnd"/>
-          </w:p>
-        </w:tc>
-        <w:tc>
-          <w:tcPr>
-            <w:tcW w:w="655" w:type="dxa"/>
-          </w:tcPr>
-          <w:p>
-            <w:pPr>
-              <w:jc w:val="center"/>
-            </w:pPr>
-            <w:proofErr w:type="gramStart"/>
+          </w:p>
+        </w:tc>
+        <w:tc>
+          <w:tcPr>
+            <w:tcW w:w="655" w:type="dxa"/>
+          </w:tcPr>
+          <w:p>
+            <w:pPr>
+              <w:jc w:val="center"/>
+            </w:pPr>
             <w:r>
               <w:t>1</w:t>
             </w:r>
-            <w:proofErr w:type="gramEnd"/>
-          </w:p>
-        </w:tc>
-        <w:tc>
-          <w:tcPr>
-            <w:tcW w:w="655" w:type="dxa"/>
-          </w:tcPr>
-          <w:p>
-            <w:pPr>
-              <w:jc w:val="center"/>
-            </w:pPr>
-            <w:proofErr w:type="gramStart"/>
+          </w:p>
+        </w:tc>
+        <w:tc>
+          <w:tcPr>
+            <w:tcW w:w="655" w:type="dxa"/>
+          </w:tcPr>
+          <w:p>
+            <w:pPr>
+              <w:jc w:val="center"/>
+            </w:pPr>
             <w:r>
               <w:t>2</w:t>
             </w:r>
-            <w:proofErr w:type="gramEnd"/>
-          </w:p>
-        </w:tc>
-        <w:tc>
-          <w:tcPr>
-            <w:tcW w:w="655" w:type="dxa"/>
-          </w:tcPr>
-          <w:p>
-            <w:pPr>
-              <w:jc w:val="center"/>
-            </w:pPr>
-            <w:proofErr w:type="gramStart"/>
+          </w:p>
+        </w:tc>
+        <w:tc>
+          <w:tcPr>
+            <w:tcW w:w="655" w:type="dxa"/>
+          </w:tcPr>
+          <w:p>
+            <w:pPr>
+              <w:jc w:val="center"/>
+            </w:pPr>
             <w:r>
               <w:t>1</w:t>
             </w:r>
-            <w:proofErr w:type="gramEnd"/>
-          </w:p>
-        </w:tc>
-        <w:tc>
-          <w:tcPr>
-            <w:tcW w:w="655" w:type="dxa"/>
-          </w:tcPr>
-          <w:p>
-            <w:pPr>
-              <w:jc w:val="center"/>
-            </w:pPr>
-            <w:proofErr w:type="gramStart"/>
+          </w:p>
+        </w:tc>
+        <w:tc>
+          <w:tcPr>
+            <w:tcW w:w="655" w:type="dxa"/>
+          </w:tcPr>
+          <w:p>
+            <w:pPr>
+              <w:jc w:val="center"/>
+            </w:pPr>
             <w:r>
               <w:t>2</w:t>
             </w:r>
-            <w:proofErr w:type="gramEnd"/>
           </w:p>
         </w:tc>
       </w:tr>
@@ -490,11 +441,9 @@
             <w:pPr>
               <w:jc w:val="center"/>
             </w:pPr>
-            <w:proofErr w:type="gramStart"/>
             <w:r>
               <w:t>1</w:t>
             </w:r>
-            <w:proofErr w:type="gramEnd"/>
           </w:p>
         </w:tc>
         <w:tc>
@@ -642,14 +591,12 @@
                 <w:highlight w:val="darkGreen"/>
               </w:rPr>
             </w:pPr>
-            <w:proofErr w:type="gramStart"/>
             <w:r>
               <w:rPr>
                 <w:highlight w:val="darkGreen"/>
               </w:rPr>
               <w:t>2</w:t>
             </w:r>
-            <w:proofErr w:type="gramEnd"/>
           </w:p>
         </w:tc>
         <w:tc>
@@ -809,11 +756,9 @@
             <w:pPr>
               <w:jc w:val="center"/>
             </w:pPr>
-            <w:proofErr w:type="gramStart"/>
             <w:r>
               <w:t>3</w:t>
             </w:r>
-            <w:proofErr w:type="gramEnd"/>
           </w:p>
         </w:tc>
         <w:tc>
@@ -964,11 +909,9 @@
             <w:pPr>
               <w:jc w:val="center"/>
             </w:pPr>
-            <w:proofErr w:type="gramStart"/>
             <w:r>
               <w:t>4</w:t>
             </w:r>
-            <w:proofErr w:type="gramEnd"/>
           </w:p>
         </w:tc>
         <w:tc>
@@ -1104,14 +1047,12 @@
                 <w:highlight w:val="darkGreen"/>
               </w:rPr>
             </w:pPr>
-            <w:proofErr w:type="gramStart"/>
             <w:r>
               <w:rPr>
                 <w:highlight w:val="darkGreen"/>
               </w:rPr>
               <w:t>5</w:t>
             </w:r>
-            <w:proofErr w:type="gramEnd"/>
           </w:p>
         </w:tc>
         <w:tc>
@@ -1274,11 +1215,9 @@
             <w:pPr>
               <w:jc w:val="center"/>
             </w:pPr>
-            <w:proofErr w:type="gramStart"/>
             <w:r>
               <w:t>6</w:t>
             </w:r>
-            <w:proofErr w:type="gramEnd"/>
           </w:p>
         </w:tc>
         <w:tc>
@@ -1420,14 +1359,12 @@
                 <w:highlight w:val="darkGreen"/>
               </w:rPr>
             </w:pPr>
-            <w:proofErr w:type="gramStart"/>
             <w:r>
               <w:rPr>
                 <w:highlight w:val="darkGreen"/>
               </w:rPr>
               <w:t>7</w:t>
             </w:r>
-            <w:proofErr w:type="gramEnd"/>
           </w:p>
         </w:tc>
         <w:tc>
@@ -1605,14 +1542,12 @@
                 <w:highlight w:val="darkGreen"/>
               </w:rPr>
             </w:pPr>
-            <w:proofErr w:type="gramStart"/>
             <w:r>
               <w:rPr>
                 <w:highlight w:val="darkGreen"/>
               </w:rPr>
               <w:t>8</w:t>
             </w:r>
-            <w:proofErr w:type="gramEnd"/>
           </w:p>
         </w:tc>
         <w:tc>
@@ -1787,11 +1722,9 @@
             <w:pPr>
               <w:jc w:val="center"/>
             </w:pPr>
-            <w:proofErr w:type="gramStart"/>
             <w:r>
               <w:t>9</w:t>
             </w:r>
-            <w:proofErr w:type="gramEnd"/>
           </w:p>
         </w:tc>
         <w:tc>
@@ -1924,11 +1857,9 @@
     </w:tbl>
     <w:p/>
     <w:p>
-      <w:proofErr w:type="spellStart"/>
       <w:r>
         <w:t>Models</w:t>
       </w:r>
-      <w:proofErr w:type="spellEnd"/>
     </w:p>
     <w:p>
       <w:r>
@@ -2180,47 +2111,13 @@
     <w:p>
       <w:r>
         <w:lastRenderedPageBreak/>
-        <w:t xml:space="preserve">Preto – Valores Observados, Verde = </w:t>
-      </w:r>
-      <w:proofErr w:type="gramStart"/>
-      <w:r>
-        <w:t>GLM(</w:t>
-      </w:r>
-      <w:proofErr w:type="gramEnd"/>
-      <w:r>
-        <w:t xml:space="preserve">log(QTY_ORDER) ~ </w:t>
-      </w:r>
-      <w:proofErr w:type="spellStart"/>
-      <w:r>
-        <w:t>Price</w:t>
-      </w:r>
-      <w:proofErr w:type="spellEnd"/>
-      <w:r>
-        <w:t xml:space="preserve"> + </w:t>
-      </w:r>
-      <w:proofErr w:type="spellStart"/>
-      <w:r>
-        <w:t>month</w:t>
-      </w:r>
-      <w:proofErr w:type="spellEnd"/>
-      <w:r>
-        <w:t xml:space="preserve"> + </w:t>
-      </w:r>
-      <w:proofErr w:type="spellStart"/>
-      <w:r>
-        <w:t>day</w:t>
-      </w:r>
-      <w:proofErr w:type="spellEnd"/>
-      <w:r>
-        <w:t xml:space="preserve">), Vermelho = MLP(4, </w:t>
-      </w:r>
-      <w:proofErr w:type="spellStart"/>
-      <w:r>
-        <w:t>decay</w:t>
-      </w:r>
-      <w:proofErr w:type="spellEnd"/>
-      <w:r>
-        <w:t xml:space="preserve"> – 0.1)</w:t>
+        <w:t>Preto – Valores Observados, Verde = GLM(</w:t>
+      </w:r>
+      <w:r>
+        <w:t>log(QTY_ORDER) ~ Price + month + day</w:t>
+      </w:r>
+      <w:r>
+        <w:t>), Vermelho = MLP(4, decay – 0.1)</w:t>
       </w:r>
       <w:r>
         <w:tab/>
@@ -2253,43 +2150,7 @@
     </w:p>
     <w:p>
       <w:r>
-        <w:t xml:space="preserve">Preto – Valores Observados, Verde = </w:t>
-      </w:r>
-      <w:r>
-        <w:t xml:space="preserve">polinomial 4th </w:t>
-      </w:r>
-      <w:proofErr w:type="spellStart"/>
-      <w:r>
-        <w:t>order</w:t>
-      </w:r>
-      <w:proofErr w:type="spellEnd"/>
-      <w:r>
-        <w:t xml:space="preserve">, </w:t>
-      </w:r>
-      <w:r>
-        <w:t>Laranja</w:t>
-      </w:r>
-      <w:r>
-        <w:t xml:space="preserve"> = </w:t>
-      </w:r>
-      <w:proofErr w:type="gramStart"/>
-      <w:r>
-        <w:t>MLP(</w:t>
-      </w:r>
-      <w:proofErr w:type="gramEnd"/>
-      <w:r>
-        <w:t xml:space="preserve">4, </w:t>
-      </w:r>
-      <w:proofErr w:type="spellStart"/>
-      <w:r>
-        <w:t>decay</w:t>
-      </w:r>
-      <w:proofErr w:type="spellEnd"/>
-      <w:r>
-        <w:t xml:space="preserve"> – 0.1)</w:t>
-      </w:r>
-      <w:r>
-        <w:t xml:space="preserve"> e Vermelho = SVM.</w:t>
+        <w:t>Preto – Valores Observados, Verde = polinomial 4th order, Laranja = MLP(4, decay – 0.1) e Vermelho = SVM.</w:t>
       </w:r>
     </w:p>
     <w:p/>
@@ -2356,10 +2217,7 @@
         </w:drawing>
       </w:r>
     </w:p>
-    <w:p>
-      <w:bookmarkStart w:id="0" w:name="_GoBack"/>
-      <w:bookmarkEnd w:id="0"/>
-    </w:p>
+    <w:p/>
     <w:p>
       <w:r>
         <w:tab/>
@@ -2535,13 +2393,13 @@
     <w:name w:val="Normal"/>
     <w:qFormat/>
   </w:style>
-  <w:style w:type="character" w:default="1" w:styleId="Fontepargpadro">
+  <w:style w:type="character" w:default="1" w:styleId="DefaultParagraphFont">
     <w:name w:val="Default Paragraph Font"/>
     <w:uiPriority w:val="1"/>
     <w:semiHidden/>
     <w:unhideWhenUsed/>
   </w:style>
-  <w:style w:type="table" w:default="1" w:styleId="Tabelanormal">
+  <w:style w:type="table" w:default="1" w:styleId="TableNormal">
     <w:name w:val="Normal Table"/>
     <w:uiPriority w:val="99"/>
     <w:semiHidden/>
@@ -2556,16 +2414,16 @@
       </w:tblCellMar>
     </w:tblPr>
   </w:style>
-  <w:style w:type="numbering" w:default="1" w:styleId="Semlista">
+  <w:style w:type="numbering" w:default="1" w:styleId="NoList">
     <w:name w:val="No List"/>
     <w:uiPriority w:val="99"/>
     <w:semiHidden/>
     <w:unhideWhenUsed/>
   </w:style>
-  <w:style w:type="paragraph" w:styleId="Textodebalo">
+  <w:style w:type="paragraph" w:styleId="BalloonText">
     <w:name w:val="Balloon Text"/>
     <w:basedOn w:val="Normal"/>
-    <w:link w:val="TextodebaloChar"/>
+    <w:link w:val="BalloonTextChar"/>
     <w:uiPriority w:val="99"/>
     <w:semiHidden/>
     <w:unhideWhenUsed/>
@@ -2579,10 +2437,10 @@
       <w:szCs w:val="16"/>
     </w:rPr>
   </w:style>
-  <w:style w:type="character" w:customStyle="1" w:styleId="TextodebaloChar">
-    <w:name w:val="Texto de balão Char"/>
-    <w:basedOn w:val="Fontepargpadro"/>
-    <w:link w:val="Textodebalo"/>
+  <w:style w:type="character" w:customStyle="1" w:styleId="BalloonTextChar">
+    <w:name w:val="Balloon Text Char"/>
+    <w:basedOn w:val="DefaultParagraphFont"/>
+    <w:link w:val="BalloonText"/>
     <w:uiPriority w:val="99"/>
     <w:semiHidden/>
     <w:rsid w:val="00BA1865"/>
@@ -2592,16 +2450,15 @@
       <w:szCs w:val="16"/>
     </w:rPr>
   </w:style>
-  <w:style w:type="table" w:styleId="Tabelacomgrade">
+  <w:style w:type="table" w:styleId="TableGrid">
     <w:name w:val="Table Grid"/>
-    <w:basedOn w:val="Tabelanormal"/>
+    <w:basedOn w:val="TableNormal"/>
     <w:uiPriority w:val="59"/>
     <w:rsid w:val="00AC6CEC"/>
     <w:pPr>
       <w:spacing w:after="0" w:line="240" w:lineRule="auto"/>
     </w:pPr>
     <w:tblPr>
-      <w:tblInd w:w="0" w:type="dxa"/>
       <w:tblBorders>
         <w:top w:val="single" w:sz="4" w:space="0" w:color="auto"/>
         <w:left w:val="single" w:sz="4" w:space="0" w:color="auto"/>
@@ -2610,12 +2467,6 @@
         <w:insideH w:val="single" w:sz="4" w:space="0" w:color="auto"/>
         <w:insideV w:val="single" w:sz="4" w:space="0" w:color="auto"/>
       </w:tblBorders>
-      <w:tblCellMar>
-        <w:top w:w="0" w:type="dxa"/>
-        <w:left w:w="108" w:type="dxa"/>
-        <w:bottom w:w="0" w:type="dxa"/>
-        <w:right w:w="108" w:type="dxa"/>
-      </w:tblCellMar>
     </w:tblPr>
   </w:style>
 </w:styles>
@@ -2781,13 +2632,13 @@
     <w:name w:val="Normal"/>
     <w:qFormat/>
   </w:style>
-  <w:style w:type="character" w:default="1" w:styleId="Fontepargpadro">
+  <w:style w:type="character" w:default="1" w:styleId="DefaultParagraphFont">
     <w:name w:val="Default Paragraph Font"/>
     <w:uiPriority w:val="1"/>
     <w:semiHidden/>
     <w:unhideWhenUsed/>
   </w:style>
-  <w:style w:type="table" w:default="1" w:styleId="Tabelanormal">
+  <w:style w:type="table" w:default="1" w:styleId="TableNormal">
     <w:name w:val="Normal Table"/>
     <w:uiPriority w:val="99"/>
     <w:semiHidden/>
@@ -2802,16 +2653,16 @@
       </w:tblCellMar>
     </w:tblPr>
   </w:style>
-  <w:style w:type="numbering" w:default="1" w:styleId="Semlista">
+  <w:style w:type="numbering" w:default="1" w:styleId="NoList">
     <w:name w:val="No List"/>
     <w:uiPriority w:val="99"/>
     <w:semiHidden/>
     <w:unhideWhenUsed/>
   </w:style>
-  <w:style w:type="paragraph" w:styleId="Textodebalo">
+  <w:style w:type="paragraph" w:styleId="BalloonText">
     <w:name w:val="Balloon Text"/>
     <w:basedOn w:val="Normal"/>
-    <w:link w:val="TextodebaloChar"/>
+    <w:link w:val="BalloonTextChar"/>
     <w:uiPriority w:val="99"/>
     <w:semiHidden/>
     <w:unhideWhenUsed/>
@@ -2825,10 +2676,10 @@
       <w:szCs w:val="16"/>
     </w:rPr>
   </w:style>
-  <w:style w:type="character" w:customStyle="1" w:styleId="TextodebaloChar">
-    <w:name w:val="Texto de balão Char"/>
-    <w:basedOn w:val="Fontepargpadro"/>
-    <w:link w:val="Textodebalo"/>
+  <w:style w:type="character" w:customStyle="1" w:styleId="BalloonTextChar">
+    <w:name w:val="Balloon Text Char"/>
+    <w:basedOn w:val="DefaultParagraphFont"/>
+    <w:link w:val="BalloonText"/>
     <w:uiPriority w:val="99"/>
     <w:semiHidden/>
     <w:rsid w:val="00BA1865"/>
@@ -2838,16 +2689,15 @@
       <w:szCs w:val="16"/>
     </w:rPr>
   </w:style>
-  <w:style w:type="table" w:styleId="Tabelacomgrade">
+  <w:style w:type="table" w:styleId="TableGrid">
     <w:name w:val="Table Grid"/>
-    <w:basedOn w:val="Tabelanormal"/>
+    <w:basedOn w:val="TableNormal"/>
     <w:uiPriority w:val="59"/>
     <w:rsid w:val="00AC6CEC"/>
     <w:pPr>
       <w:spacing w:after="0" w:line="240" w:lineRule="auto"/>
     </w:pPr>
     <w:tblPr>
-      <w:tblInd w:w="0" w:type="dxa"/>
       <w:tblBorders>
         <w:top w:val="single" w:sz="4" w:space="0" w:color="auto"/>
         <w:left w:val="single" w:sz="4" w:space="0" w:color="auto"/>
@@ -2856,12 +2706,6 @@
         <w:insideH w:val="single" w:sz="4" w:space="0" w:color="auto"/>
         <w:insideV w:val="single" w:sz="4" w:space="0" w:color="auto"/>
       </w:tblBorders>
-      <w:tblCellMar>
-        <w:top w:w="0" w:type="dxa"/>
-        <w:left w:w="108" w:type="dxa"/>
-        <w:bottom w:w="0" w:type="dxa"/>
-        <w:right w:w="108" w:type="dxa"/>
-      </w:tblCellMar>
     </w:tblPr>
   </w:style>
 </w:styles>
